--- a/Classroom Setup for Ellucian Java.docx
+++ b/Classroom Setup for Ellucian Java.docx
@@ -10,13 +10,13 @@
         <w:adjustRightInd w:val="0"/>
         <w:spacing w:after="240" w:line="360" w:lineRule="atLeast"/>
         <w:rPr>
-          <w:rFonts w:ascii="Times" w:hAnsi="Times" w:cs="Times"/>
-          <w:color w:val="000000"/>
-        </w:rPr>
-      </w:pPr>
-      <w:r>
-        <w:rPr>
-          <w:rFonts w:ascii="Arial" w:hAnsi="Arial" w:cs="Arial"/>
+          <w:rFonts w:cs="Times"/>
+          <w:color w:val="000000"/>
+        </w:rPr>
+      </w:pPr>
+      <w:r>
+        <w:rPr>
+          <w:rFonts w:cs="Arial"/>
           <w:b/>
           <w:bCs/>
           <w:color w:val="000000"/>
@@ -27,93 +27,104 @@
       </w:r>
       <w:r>
         <w:rPr>
-          <w:rFonts w:ascii="Arial" w:hAnsi="Arial" w:cs="Arial"/>
+          <w:rFonts w:cs="Arial"/>
           <w:b/>
           <w:bCs/>
           <w:color w:val="000000"/>
           <w:sz w:val="32"/>
           <w:szCs w:val="32"/>
         </w:rPr>
-        <w:t xml:space="preserve">assroom Setup for Ellucian Java </w:t>
-      </w:r>
-      <w:bookmarkStart w:id="0" w:name="_GoBack"/>
-      <w:bookmarkEnd w:id="0"/>
-      <w:r>
-        <w:rPr>
-          <w:rFonts w:ascii="Arial" w:hAnsi="Arial" w:cs="Arial"/>
+        <w:t xml:space="preserve">assroom Setup for </w:t>
+      </w:r>
+      <w:proofErr w:type="spellStart"/>
+      <w:r>
+        <w:rPr>
+          <w:rFonts w:cs="Arial"/>
           <w:b/>
           <w:bCs/>
           <w:color w:val="000000"/>
           <w:sz w:val="32"/>
           <w:szCs w:val="32"/>
         </w:rPr>
-        <w:t xml:space="preserve">OO Classes </w:t>
-      </w:r>
-    </w:p>
-    <w:p>
-      <w:pPr>
-        <w:widowControl w:val="0"/>
-        <w:autoSpaceDE w:val="0"/>
-        <w:autoSpaceDN w:val="0"/>
-        <w:adjustRightInd w:val="0"/>
-        <w:spacing w:after="240" w:line="360" w:lineRule="atLeast"/>
-        <w:rPr>
-          <w:rFonts w:ascii="Times" w:hAnsi="Times" w:cs="Times"/>
-          <w:color w:val="000000"/>
-        </w:rPr>
-      </w:pPr>
-      <w:r>
-        <w:rPr>
-          <w:rFonts w:ascii="Arial" w:hAnsi="Arial" w:cs="Arial"/>
-          <w:color w:val="000000"/>
-          <w:sz w:val="32"/>
-          <w:szCs w:val="32"/>
-        </w:rPr>
-        <w:t xml:space="preserve">Each student machine needs the following downloaded and installed prior to class. Detailed download and installation instructions are later in this document. </w:t>
-      </w:r>
-    </w:p>
-    <w:p>
-      <w:pPr>
-        <w:widowControl w:val="0"/>
-        <w:autoSpaceDE w:val="0"/>
-        <w:autoSpaceDN w:val="0"/>
-        <w:adjustRightInd w:val="0"/>
-        <w:spacing w:after="240" w:line="360" w:lineRule="atLeast"/>
-        <w:rPr>
-          <w:rFonts w:ascii="Times" w:hAnsi="Times" w:cs="Times"/>
-          <w:color w:val="000000"/>
-        </w:rPr>
-      </w:pPr>
-      <w:r>
-        <w:rPr>
-          <w:rFonts w:ascii="Times" w:hAnsi="Times" w:cs="Times"/>
-          <w:color w:val="000000"/>
-          <w:sz w:val="32"/>
-          <w:szCs w:val="32"/>
-        </w:rPr>
-        <w:t xml:space="preserve">• </w:t>
-      </w:r>
-      <w:r>
-        <w:rPr>
-          <w:rFonts w:ascii="Arial" w:hAnsi="Arial" w:cs="Arial"/>
+        <w:t>Ellucian</w:t>
+      </w:r>
+      <w:proofErr w:type="spellEnd"/>
+      <w:r>
+        <w:rPr>
+          <w:rFonts w:cs="Arial"/>
           <w:b/>
           <w:bCs/>
           <w:color w:val="000000"/>
           <w:sz w:val="32"/>
           <w:szCs w:val="32"/>
         </w:rPr>
-        <w:t>Java SE 7</w:t>
-      </w:r>
-      <w:r>
-        <w:rPr>
-          <w:rFonts w:ascii="Arial" w:hAnsi="Arial" w:cs="Arial"/>
+        <w:t xml:space="preserve"> Java </w:t>
+      </w:r>
+      <w:r>
+        <w:rPr>
+          <w:rFonts w:cs="Arial"/>
           <w:b/>
           <w:bCs/>
           <w:color w:val="000000"/>
           <w:sz w:val="32"/>
           <w:szCs w:val="32"/>
         </w:rPr>
-        <w:t xml:space="preserve"> or later </w:t>
+        <w:t xml:space="preserve">OO Classes </w:t>
+      </w:r>
+    </w:p>
+    <w:p>
+      <w:pPr>
+        <w:widowControl w:val="0"/>
+        <w:autoSpaceDE w:val="0"/>
+        <w:autoSpaceDN w:val="0"/>
+        <w:adjustRightInd w:val="0"/>
+        <w:spacing w:after="240" w:line="360" w:lineRule="atLeast"/>
+        <w:rPr>
+          <w:rFonts w:cs="Times"/>
+          <w:color w:val="000000"/>
+        </w:rPr>
+      </w:pPr>
+      <w:r>
+        <w:rPr>
+          <w:rFonts w:cs="Arial"/>
+          <w:color w:val="000000"/>
+          <w:sz w:val="32"/>
+          <w:szCs w:val="32"/>
+        </w:rPr>
+        <w:t xml:space="preserve">Each student machine needs the following downloaded and installed prior to class. Detailed download and installation instructions are later in this document. </w:t>
+      </w:r>
+    </w:p>
+    <w:p>
+      <w:pPr>
+        <w:widowControl w:val="0"/>
+        <w:autoSpaceDE w:val="0"/>
+        <w:autoSpaceDN w:val="0"/>
+        <w:adjustRightInd w:val="0"/>
+        <w:spacing w:after="240" w:line="360" w:lineRule="atLeast"/>
+        <w:rPr>
+          <w:rFonts w:cs="Times"/>
+          <w:color w:val="000000"/>
+        </w:rPr>
+      </w:pPr>
+      <w:r>
+        <w:rPr>
+          <w:rFonts w:cs="Times"/>
+          <w:color w:val="000000"/>
+          <w:sz w:val="32"/>
+          <w:szCs w:val="32"/>
+        </w:rPr>
+        <w:t xml:space="preserve">• </w:t>
+      </w:r>
+      <w:r>
+        <w:rPr>
+          <w:rFonts w:cs="Arial"/>
+          <w:b/>
+          <w:bCs/>
+          <w:color w:val="000000"/>
+          <w:sz w:val="32"/>
+          <w:szCs w:val="32"/>
+        </w:rPr>
+        <w:t xml:space="preserve">Java SE 7 or later </w:t>
       </w:r>
       <w:r>
         <w:rPr>
@@ -134,13 +145,13 @@
         <w:adjustRightInd w:val="0"/>
         <w:spacing w:line="280" w:lineRule="atLeast"/>
         <w:rPr>
-          <w:rFonts w:ascii="Times" w:hAnsi="Times" w:cs="Times"/>
-          <w:color w:val="000000"/>
-        </w:rPr>
-      </w:pPr>
-      <w:r>
-        <w:rPr>
-          <w:rFonts w:ascii="Times" w:hAnsi="Times" w:cs="Times"/>
+          <w:rFonts w:cs="Times"/>
+          <w:color w:val="000000"/>
+        </w:rPr>
+      </w:pPr>
+      <w:r>
+        <w:rPr>
+          <w:rFonts w:cs="Times"/>
           <w:noProof/>
           <w:color w:val="000000"/>
         </w:rPr>
@@ -195,14 +206,14 @@
       </w:r>
       <w:r>
         <w:rPr>
-          <w:rFonts w:ascii="Times" w:hAnsi="Times" w:cs="Times"/>
+          <w:rFonts w:cs="Times"/>
           <w:color w:val="000000"/>
         </w:rPr>
         <w:t xml:space="preserve"> </w:t>
       </w:r>
       <w:r>
         <w:rPr>
-          <w:rFonts w:ascii="Times" w:hAnsi="Times" w:cs="Times"/>
+          <w:rFonts w:cs="Times"/>
           <w:noProof/>
           <w:color w:val="000000"/>
         </w:rPr>
@@ -257,14 +268,14 @@
       </w:r>
       <w:r>
         <w:rPr>
-          <w:rFonts w:ascii="Times" w:hAnsi="Times" w:cs="Times"/>
+          <w:rFonts w:cs="Times"/>
           <w:color w:val="000000"/>
         </w:rPr>
         <w:t xml:space="preserve"> </w:t>
       </w:r>
       <w:r>
         <w:rPr>
-          <w:rFonts w:ascii="Times" w:hAnsi="Times" w:cs="Times"/>
+          <w:rFonts w:cs="Times"/>
           <w:noProof/>
           <w:color w:val="000000"/>
         </w:rPr>
@@ -326,7 +337,7 @@
         <w:adjustRightInd w:val="0"/>
         <w:spacing w:line="280" w:lineRule="atLeast"/>
         <w:rPr>
-          <w:rFonts w:ascii="Times" w:hAnsi="Times" w:cs="Times"/>
+          <w:rFonts w:cs="Times"/>
           <w:color w:val="000000"/>
         </w:rPr>
       </w:pPr>
@@ -339,7 +350,7 @@
         <w:adjustRightInd w:val="0"/>
         <w:spacing w:line="280" w:lineRule="atLeast"/>
         <w:rPr>
-          <w:rFonts w:ascii="Times" w:hAnsi="Times" w:cs="Times"/>
+          <w:rFonts w:cs="Times"/>
           <w:color w:val="000000"/>
         </w:rPr>
       </w:pPr>
@@ -352,15 +363,15 @@
         <w:adjustRightInd w:val="0"/>
         <w:spacing w:after="240" w:line="360" w:lineRule="atLeast"/>
         <w:rPr>
-          <w:rFonts w:ascii="MS Mincho" w:eastAsia="MS Mincho" w:hAnsi="MS Mincho" w:cs="MS Mincho"/>
-          <w:color w:val="000000"/>
-          <w:sz w:val="32"/>
-          <w:szCs w:val="32"/>
-        </w:rPr>
-      </w:pPr>
-      <w:r>
-        <w:rPr>
-          <w:rFonts w:ascii="Times" w:hAnsi="Times" w:cs="Times"/>
+          <w:rFonts w:eastAsia="MS Mincho" w:cs="MS Mincho"/>
+          <w:color w:val="000000"/>
+          <w:sz w:val="32"/>
+          <w:szCs w:val="32"/>
+        </w:rPr>
+      </w:pPr>
+      <w:r>
+        <w:rPr>
+          <w:rFonts w:cs="Times"/>
           <w:color w:val="000000"/>
           <w:sz w:val="32"/>
           <w:szCs w:val="32"/>
@@ -369,7 +380,7 @@
       </w:r>
       <w:r>
         <w:rPr>
-          <w:rFonts w:ascii="Arial" w:hAnsi="Arial" w:cs="Arial"/>
+          <w:rFonts w:cs="Arial"/>
           <w:color w:val="000000"/>
           <w:sz w:val="32"/>
           <w:szCs w:val="32"/>
@@ -396,15 +407,15 @@
         <w:spacing w:after="240" w:line="360" w:lineRule="atLeast"/>
         <w:ind w:firstLine="720"/>
         <w:rPr>
-          <w:rFonts w:ascii="MS Mincho" w:eastAsia="MS Mincho" w:hAnsi="MS Mincho" w:cs="MS Mincho"/>
-          <w:color w:val="000000"/>
-          <w:sz w:val="32"/>
-          <w:szCs w:val="32"/>
-        </w:rPr>
-      </w:pPr>
-      <w:r>
-        <w:rPr>
-          <w:rFonts w:ascii="Times" w:hAnsi="Times" w:cs="Times"/>
+          <w:rFonts w:eastAsia="MS Mincho" w:cs="MS Mincho"/>
+          <w:color w:val="000000"/>
+          <w:sz w:val="32"/>
+          <w:szCs w:val="32"/>
+        </w:rPr>
+      </w:pPr>
+      <w:r>
+        <w:rPr>
+          <w:rFonts w:cs="Times"/>
           <w:color w:val="000000"/>
           <w:sz w:val="32"/>
           <w:szCs w:val="32"/>
@@ -413,7 +424,7 @@
       </w:r>
       <w:r>
         <w:rPr>
-          <w:rFonts w:ascii="Times" w:hAnsi="Times" w:cs="Times"/>
+          <w:rFonts w:cs="Times"/>
           <w:color w:val="000000"/>
           <w:sz w:val="32"/>
           <w:szCs w:val="32"/>
@@ -422,21 +433,12 @@
       </w:r>
       <w:r>
         <w:rPr>
-          <w:rFonts w:ascii="Arial" w:hAnsi="Arial" w:cs="Arial"/>
-          <w:color w:val="000000"/>
-          <w:sz w:val="32"/>
-          <w:szCs w:val="32"/>
-        </w:rPr>
-        <w:t>Chrome / Safari</w:t>
-      </w:r>
-      <w:r>
-        <w:rPr>
-          <w:rFonts w:ascii="Arial" w:hAnsi="Arial" w:cs="Arial"/>
-          <w:color w:val="000000"/>
-          <w:sz w:val="32"/>
-          <w:szCs w:val="32"/>
-        </w:rPr>
-        <w:t xml:space="preserve"> web browser</w:t>
+          <w:rFonts w:cs="Arial"/>
+          <w:color w:val="000000"/>
+          <w:sz w:val="32"/>
+          <w:szCs w:val="32"/>
+        </w:rPr>
+        <w:t>Chrome / Safari web browser</w:t>
       </w:r>
       <w:r>
         <w:rPr>
@@ -458,15 +460,15 @@
         <w:spacing w:after="240" w:line="360" w:lineRule="atLeast"/>
         <w:ind w:firstLine="720"/>
         <w:rPr>
-          <w:rFonts w:ascii="Arial" w:hAnsi="Arial" w:cs="Arial"/>
-          <w:color w:val="000000"/>
-          <w:sz w:val="32"/>
-          <w:szCs w:val="32"/>
-        </w:rPr>
-      </w:pPr>
-      <w:r>
-        <w:rPr>
-          <w:rFonts w:ascii="Times" w:hAnsi="Times" w:cs="Times"/>
+          <w:rFonts w:cs="Arial"/>
+          <w:color w:val="000000"/>
+          <w:sz w:val="32"/>
+          <w:szCs w:val="32"/>
+        </w:rPr>
+      </w:pPr>
+      <w:r>
+        <w:rPr>
+          <w:rFonts w:cs="Times"/>
           <w:color w:val="000000"/>
           <w:sz w:val="32"/>
           <w:szCs w:val="32"/>
@@ -475,7 +477,7 @@
       </w:r>
       <w:r>
         <w:rPr>
-          <w:rFonts w:ascii="Times" w:hAnsi="Times" w:cs="Times"/>
+          <w:rFonts w:cs="Times"/>
           <w:color w:val="000000"/>
           <w:sz w:val="32"/>
           <w:szCs w:val="32"/>
@@ -484,7 +486,7 @@
       </w:r>
       <w:r>
         <w:rPr>
-          <w:rFonts w:ascii="Arial" w:hAnsi="Arial" w:cs="Arial"/>
+          <w:rFonts w:cs="Arial"/>
           <w:color w:val="000000"/>
           <w:sz w:val="32"/>
           <w:szCs w:val="32"/>
@@ -505,15 +507,15 @@
         <w:adjustRightInd w:val="0"/>
         <w:spacing w:after="240" w:line="360" w:lineRule="atLeast"/>
         <w:rPr>
-          <w:rFonts w:ascii="Arial" w:hAnsi="Arial" w:cs="Arial"/>
-          <w:color w:val="000000"/>
-          <w:sz w:val="32"/>
-          <w:szCs w:val="32"/>
-        </w:rPr>
-      </w:pPr>
-      <w:r>
-        <w:rPr>
-          <w:rFonts w:ascii="Arial" w:hAnsi="Arial" w:cs="Arial"/>
+          <w:rFonts w:cs="Arial"/>
+          <w:color w:val="000000"/>
+          <w:sz w:val="32"/>
+          <w:szCs w:val="32"/>
+        </w:rPr>
+      </w:pPr>
+      <w:r>
+        <w:rPr>
+          <w:rFonts w:cs="Arial"/>
           <w:color w:val="000000"/>
           <w:sz w:val="32"/>
           <w:szCs w:val="32"/>
@@ -529,7 +531,7 @@
         <w:adjustRightInd w:val="0"/>
         <w:spacing w:after="240" w:line="360" w:lineRule="atLeast"/>
         <w:rPr>
-          <w:rFonts w:ascii="Arial" w:hAnsi="Arial" w:cs="Arial"/>
+          <w:rFonts w:cs="Arial"/>
           <w:color w:val="000000"/>
           <w:sz w:val="32"/>
           <w:szCs w:val="32"/>
@@ -544,13 +546,13 @@
         <w:adjustRightInd w:val="0"/>
         <w:spacing w:after="240" w:line="360" w:lineRule="atLeast"/>
         <w:rPr>
-          <w:rFonts w:ascii="Times" w:hAnsi="Times" w:cs="Times"/>
-          <w:color w:val="000000"/>
-        </w:rPr>
-      </w:pPr>
-      <w:r>
-        <w:rPr>
-          <w:rFonts w:ascii="Arial" w:hAnsi="Arial" w:cs="Arial"/>
+          <w:rFonts w:cs="Times"/>
+          <w:color w:val="000000"/>
+        </w:rPr>
+      </w:pPr>
+      <w:r>
+        <w:rPr>
+          <w:rFonts w:cs="Arial"/>
           <w:color w:val="000000"/>
           <w:sz w:val="32"/>
           <w:szCs w:val="32"/>
@@ -559,7 +561,7 @@
       </w:r>
       <w:r>
         <w:rPr>
-          <w:rFonts w:ascii="Arial" w:hAnsi="Arial" w:cs="Arial"/>
+          <w:rFonts w:cs="Arial"/>
           <w:color w:val="000000"/>
           <w:sz w:val="32"/>
           <w:szCs w:val="32"/>
@@ -568,7 +570,7 @@
       </w:r>
       <w:r>
         <w:rPr>
-          <w:rFonts w:ascii="Arial" w:hAnsi="Arial" w:cs="Arial"/>
+          <w:rFonts w:cs="Arial"/>
           <w:color w:val="000000"/>
           <w:sz w:val="32"/>
           <w:szCs w:val="32"/>
@@ -577,7 +579,7 @@
       </w:r>
       <w:r>
         <w:rPr>
-          <w:rFonts w:ascii="Arial" w:hAnsi="Arial" w:cs="Arial"/>
+          <w:rFonts w:cs="Arial"/>
           <w:color w:val="000000"/>
           <w:sz w:val="32"/>
           <w:szCs w:val="32"/>
@@ -593,13 +595,13 @@
         <w:adjustRightInd w:val="0"/>
         <w:spacing w:after="240" w:line="360" w:lineRule="atLeast"/>
         <w:rPr>
-          <w:rFonts w:ascii="Times" w:hAnsi="Times" w:cs="Times"/>
-          <w:color w:val="000000"/>
-        </w:rPr>
-      </w:pPr>
-      <w:r>
-        <w:rPr>
-          <w:rFonts w:ascii="Arial" w:hAnsi="Arial" w:cs="Arial"/>
+          <w:rFonts w:cs="Times"/>
+          <w:color w:val="000000"/>
+        </w:rPr>
+      </w:pPr>
+      <w:r>
+        <w:rPr>
+          <w:rFonts w:cs="Arial"/>
           <w:b/>
           <w:bCs/>
           <w:color w:val="000000"/>
@@ -622,7 +624,7 @@
       </w:r>
       <w:r>
         <w:rPr>
-          <w:rFonts w:ascii="Arial" w:hAnsi="Arial" w:cs="Arial"/>
+          <w:rFonts w:cs="Arial"/>
           <w:color w:val="000000"/>
           <w:sz w:val="32"/>
           <w:szCs w:val="32"/>
@@ -631,7 +633,7 @@
       </w:r>
       <w:r>
         <w:rPr>
-          <w:rFonts w:ascii="Arial" w:hAnsi="Arial" w:cs="Arial"/>
+          <w:rFonts w:cs="Arial"/>
           <w:b/>
           <w:bCs/>
           <w:color w:val="000000"/>
@@ -642,7 +644,7 @@
       </w:r>
       <w:r>
         <w:rPr>
-          <w:rFonts w:ascii="Arial" w:hAnsi="Arial" w:cs="Arial"/>
+          <w:rFonts w:cs="Arial"/>
           <w:color w:val="000000"/>
           <w:sz w:val="32"/>
           <w:szCs w:val="32"/>
@@ -651,7 +653,7 @@
       </w:r>
       <w:r>
         <w:rPr>
-          <w:rFonts w:ascii="Arial" w:hAnsi="Arial" w:cs="Arial"/>
+          <w:rFonts w:cs="Arial"/>
           <w:b/>
           <w:bCs/>
           <w:color w:val="000000"/>
@@ -662,7 +664,7 @@
       </w:r>
       <w:r>
         <w:rPr>
-          <w:rFonts w:ascii="Arial" w:hAnsi="Arial" w:cs="Arial"/>
+          <w:rFonts w:cs="Arial"/>
           <w:color w:val="000000"/>
           <w:sz w:val="32"/>
           <w:szCs w:val="32"/>
@@ -671,7 +673,7 @@
       </w:r>
       <w:r>
         <w:rPr>
-          <w:rFonts w:ascii="Arial" w:hAnsi="Arial" w:cs="Arial"/>
+          <w:rFonts w:cs="Arial"/>
           <w:color w:val="000000"/>
           <w:sz w:val="32"/>
           <w:szCs w:val="32"/>
@@ -687,7 +689,7 @@
         <w:adjustRightInd w:val="0"/>
         <w:spacing w:after="240" w:line="360" w:lineRule="atLeast"/>
         <w:rPr>
-          <w:rFonts w:ascii="Arial" w:hAnsi="Arial" w:cs="Arial"/>
+          <w:rFonts w:cs="Arial"/>
           <w:color w:val="0000FF"/>
           <w:sz w:val="32"/>
           <w:szCs w:val="32"/>
@@ -697,7 +699,7 @@
         <w:r>
           <w:rPr>
             <w:rStyle w:val="Hyperlink"/>
-            <w:rFonts w:ascii="Arial" w:hAnsi="Arial" w:cs="Arial"/>
+            <w:rFonts w:cs="Arial"/>
             <w:sz w:val="32"/>
             <w:szCs w:val="32"/>
           </w:rPr>
@@ -713,7 +715,7 @@
         <w:adjustRightInd w:val="0"/>
         <w:spacing w:after="240" w:line="360" w:lineRule="atLeast"/>
         <w:rPr>
-          <w:rFonts w:ascii="Arial" w:hAnsi="Arial" w:cs="Arial"/>
+          <w:rFonts w:cs="Arial"/>
           <w:color w:val="0000FF"/>
           <w:sz w:val="32"/>
           <w:szCs w:val="32"/>
@@ -728,13 +730,13 @@
         <w:adjustRightInd w:val="0"/>
         <w:spacing w:after="240" w:line="360" w:lineRule="atLeast"/>
         <w:rPr>
-          <w:rFonts w:ascii="Times" w:hAnsi="Times" w:cs="Times"/>
-          <w:color w:val="000000"/>
-        </w:rPr>
-      </w:pPr>
-      <w:r>
-        <w:rPr>
-          <w:rFonts w:ascii="Arial" w:hAnsi="Arial" w:cs="Arial"/>
+          <w:rFonts w:cs="Times"/>
+          <w:color w:val="000000"/>
+        </w:rPr>
+      </w:pPr>
+      <w:r>
+        <w:rPr>
+          <w:rFonts w:cs="Arial"/>
           <w:color w:val="000000"/>
           <w:sz w:val="32"/>
           <w:szCs w:val="32"/>
@@ -753,7 +755,7 @@
       </w:r>
       <w:r>
         <w:rPr>
-          <w:rFonts w:ascii="Arial" w:hAnsi="Arial" w:cs="Arial"/>
+          <w:rFonts w:cs="Arial"/>
           <w:color w:val="000000"/>
           <w:sz w:val="32"/>
           <w:szCs w:val="32"/>
@@ -769,37 +771,50 @@
         <w:adjustRightInd w:val="0"/>
         <w:spacing w:after="240" w:line="360" w:lineRule="atLeast"/>
         <w:rPr>
-          <w:rFonts w:ascii="Arial" w:hAnsi="Arial" w:cs="Arial"/>
-          <w:color w:val="000000"/>
-          <w:sz w:val="32"/>
-          <w:szCs w:val="32"/>
-        </w:rPr>
-      </w:pPr>
-      <w:r>
-        <w:rPr>
-          <w:rFonts w:ascii="Arial" w:hAnsi="Arial" w:cs="Arial"/>
+          <w:rFonts w:cs="Arial"/>
+          <w:color w:val="000000"/>
+          <w:sz w:val="32"/>
+          <w:szCs w:val="32"/>
+        </w:rPr>
+      </w:pPr>
+      <w:r>
+        <w:rPr>
+          <w:rFonts w:cs="Arial"/>
           <w:i/>
           <w:iCs/>
           <w:color w:val="000000"/>
           <w:sz w:val="32"/>
           <w:szCs w:val="32"/>
         </w:rPr>
-        <w:t>C:\Program Files\Java\jdk</w:t>
-      </w:r>
-      <w:r>
-        <w:rPr>
-          <w:rFonts w:ascii="Arial" w:hAnsi="Arial" w:cs="Arial"/>
+        <w:t>C:\Program Files\Java\</w:t>
+      </w:r>
+      <w:proofErr w:type="spellStart"/>
+      <w:r>
+        <w:rPr>
+          <w:rFonts w:cs="Arial"/>
           <w:i/>
           <w:iCs/>
           <w:color w:val="000000"/>
           <w:sz w:val="32"/>
           <w:szCs w:val="32"/>
         </w:rPr>
+        <w:t>jdk</w:t>
+      </w:r>
+      <w:proofErr w:type="spellEnd"/>
+      <w:r>
+        <w:rPr>
+          <w:rFonts w:cs="Arial"/>
+          <w:i/>
+          <w:iCs/>
+          <w:color w:val="000000"/>
+          <w:sz w:val="32"/>
+          <w:szCs w:val="32"/>
+        </w:rPr>
         <w:t>{version}</w:t>
       </w:r>
       <w:r>
         <w:rPr>
-          <w:rFonts w:ascii="Arial" w:hAnsi="Arial" w:cs="Arial"/>
+          <w:rFonts w:cs="Arial"/>
           <w:color w:val="000000"/>
           <w:sz w:val="32"/>
           <w:szCs w:val="32"/>
@@ -815,13 +830,13 @@
         <w:adjustRightInd w:val="0"/>
         <w:spacing w:after="240" w:line="360" w:lineRule="atLeast"/>
         <w:rPr>
-          <w:rFonts w:ascii="Times" w:hAnsi="Times" w:cs="Times"/>
-          <w:color w:val="000000"/>
-        </w:rPr>
-      </w:pPr>
-      <w:r>
-        <w:rPr>
-          <w:rFonts w:ascii="Arial" w:hAnsi="Arial" w:cs="Arial"/>
+          <w:rFonts w:cs="Times"/>
+          <w:color w:val="000000"/>
+        </w:rPr>
+      </w:pPr>
+      <w:r>
+        <w:rPr>
+          <w:rFonts w:cs="Arial"/>
           <w:color w:val="000000"/>
           <w:sz w:val="32"/>
           <w:szCs w:val="32"/>
@@ -830,7 +845,7 @@
       </w:r>
       <w:r>
         <w:rPr>
-          <w:rFonts w:ascii="Arial" w:hAnsi="Arial" w:cs="Arial"/>
+          <w:rFonts w:cs="Arial"/>
           <w:b/>
           <w:bCs/>
           <w:color w:val="000000"/>
@@ -841,7 +856,7 @@
       </w:r>
       <w:r>
         <w:rPr>
-          <w:rFonts w:ascii="Arial" w:hAnsi="Arial" w:cs="Arial"/>
+          <w:rFonts w:cs="Arial"/>
           <w:color w:val="000000"/>
           <w:sz w:val="32"/>
           <w:szCs w:val="32"/>
@@ -850,7 +865,7 @@
       </w:r>
       <w:r>
         <w:rPr>
-          <w:rFonts w:ascii="Arial" w:hAnsi="Arial" w:cs="Arial"/>
+          <w:rFonts w:cs="Arial"/>
           <w:color w:val="000000"/>
           <w:sz w:val="32"/>
           <w:szCs w:val="32"/>
@@ -859,7 +874,7 @@
       </w:r>
       <w:r>
         <w:rPr>
-          <w:rFonts w:ascii="Arial" w:hAnsi="Arial" w:cs="Arial"/>
+          <w:rFonts w:cs="Arial"/>
           <w:color w:val="000000"/>
           <w:sz w:val="32"/>
           <w:szCs w:val="32"/>
@@ -875,28 +890,19 @@
         <w:adjustRightInd w:val="0"/>
         <w:spacing w:after="240" w:line="360" w:lineRule="atLeast"/>
         <w:rPr>
-          <w:rFonts w:ascii="Times" w:hAnsi="Times" w:cs="Times"/>
-          <w:color w:val="000000"/>
-        </w:rPr>
-      </w:pPr>
-      <w:r>
-        <w:rPr>
-          <w:rFonts w:ascii="Arial" w:hAnsi="Arial" w:cs="Arial"/>
-          <w:color w:val="000000"/>
-          <w:sz w:val="32"/>
-          <w:szCs w:val="32"/>
-        </w:rPr>
-        <w:t xml:space="preserve">Open a command window and type the following, both of which </w:t>
-      </w:r>
-      <w:r>
-        <w:rPr>
-          <w:rFonts w:ascii="Arial" w:hAnsi="Arial" w:cs="Arial"/>
+          <w:rFonts w:cs="Times"/>
+          <w:color w:val="000000"/>
+        </w:rPr>
+      </w:pPr>
+      <w:r>
+        <w:rPr>
+          <w:rFonts w:cs="Arial"/>
           <w:color w:val="000000"/>
           <w:sz w:val="32"/>
           <w:szCs w:val="32"/>
         </w:rPr>
         <w:lastRenderedPageBreak/>
-        <w:t>should show your JDK version: java -version</w:t>
+        <w:t>Open a command window and type the following, both of which should show your JDK version: java -version</w:t>
       </w:r>
       <w:r>
         <w:rPr>
@@ -908,14 +914,25 @@
         <w:t>  </w:t>
       </w:r>
-      <w:r>
-        <w:rPr>
-          <w:rFonts w:ascii="Arial" w:hAnsi="Arial" w:cs="Arial"/>
-          <w:color w:val="000000"/>
-          <w:sz w:val="32"/>
-          <w:szCs w:val="32"/>
-        </w:rPr>
-        <w:t xml:space="preserve">javac -version </w:t>
+      <w:proofErr w:type="spellStart"/>
+      <w:r>
+        <w:rPr>
+          <w:rFonts w:cs="Arial"/>
+          <w:color w:val="000000"/>
+          <w:sz w:val="32"/>
+          <w:szCs w:val="32"/>
+        </w:rPr>
+        <w:t>javac</w:t>
+      </w:r>
+      <w:proofErr w:type="spellEnd"/>
+      <w:r>
+        <w:rPr>
+          <w:rFonts w:cs="Arial"/>
+          <w:color w:val="000000"/>
+          <w:sz w:val="32"/>
+          <w:szCs w:val="32"/>
+        </w:rPr>
+        <w:t xml:space="preserve"> -version </w:t>
       </w:r>
     </w:p>
     <w:p>
@@ -926,13 +943,13 @@
         <w:adjustRightInd w:val="0"/>
         <w:spacing w:after="240" w:line="360" w:lineRule="atLeast"/>
         <w:rPr>
-          <w:rFonts w:ascii="Times" w:hAnsi="Times" w:cs="Times"/>
-          <w:color w:val="000000"/>
-        </w:rPr>
-      </w:pPr>
-      <w:r>
-        <w:rPr>
-          <w:rFonts w:ascii="Arial" w:hAnsi="Arial" w:cs="Arial"/>
+          <w:rFonts w:cs="Times"/>
+          <w:color w:val="000000"/>
+        </w:rPr>
+      </w:pPr>
+      <w:r>
+        <w:rPr>
+          <w:rFonts w:cs="Arial"/>
           <w:color w:val="000000"/>
           <w:sz w:val="32"/>
           <w:szCs w:val="32"/>
@@ -941,7 +958,7 @@
       </w:r>
       <w:r>
         <w:rPr>
-          <w:rFonts w:ascii="Arial" w:hAnsi="Arial" w:cs="Arial"/>
+          <w:rFonts w:cs="Arial"/>
           <w:b/>
           <w:bCs/>
           <w:color w:val="000000"/>
@@ -952,7 +969,7 @@
       </w:r>
       <w:r>
         <w:rPr>
-          <w:rFonts w:ascii="Arial" w:hAnsi="Arial" w:cs="Arial"/>
+          <w:rFonts w:cs="Arial"/>
           <w:color w:val="000000"/>
           <w:sz w:val="32"/>
           <w:szCs w:val="32"/>
@@ -968,13 +985,13 @@
         <w:adjustRightInd w:val="0"/>
         <w:spacing w:after="240" w:line="360" w:lineRule="atLeast"/>
         <w:rPr>
-          <w:rFonts w:ascii="Times" w:hAnsi="Times" w:cs="Times"/>
-          <w:color w:val="000000"/>
-        </w:rPr>
-      </w:pPr>
-      <w:r>
-        <w:rPr>
-          <w:rFonts w:ascii="Arial" w:hAnsi="Arial" w:cs="Arial"/>
+          <w:rFonts w:cs="Times"/>
+          <w:color w:val="000000"/>
+        </w:rPr>
+      </w:pPr>
+      <w:r>
+        <w:rPr>
+          <w:rFonts w:cs="Arial"/>
           <w:b/>
           <w:bCs/>
           <w:color w:val="000000"/>
@@ -992,13 +1009,13 @@
         <w:adjustRightInd w:val="0"/>
         <w:spacing w:after="240" w:line="360" w:lineRule="atLeast"/>
         <w:rPr>
-          <w:rFonts w:ascii="Times" w:hAnsi="Times" w:cs="Times"/>
-          <w:color w:val="000000"/>
-        </w:rPr>
-      </w:pPr>
-      <w:r>
-        <w:rPr>
-          <w:rFonts w:ascii="Arial" w:hAnsi="Arial" w:cs="Arial"/>
+          <w:rFonts w:cs="Times"/>
+          <w:color w:val="000000"/>
+        </w:rPr>
+      </w:pPr>
+      <w:r>
+        <w:rPr>
+          <w:rFonts w:cs="Arial"/>
           <w:color w:val="000000"/>
           <w:sz w:val="32"/>
           <w:szCs w:val="32"/>
@@ -1007,7 +1024,7 @@
       </w:r>
       <w:r>
         <w:rPr>
-          <w:rFonts w:ascii="Arial" w:hAnsi="Arial" w:cs="Arial"/>
+          <w:rFonts w:cs="Arial"/>
           <w:color w:val="000000"/>
           <w:sz w:val="32"/>
           <w:szCs w:val="32"/>
@@ -1016,7 +1033,7 @@
       </w:r>
       <w:r>
         <w:rPr>
-          <w:rFonts w:ascii="Arial" w:hAnsi="Arial" w:cs="Arial"/>
+          <w:rFonts w:cs="Arial"/>
           <w:color w:val="000000"/>
           <w:sz w:val="32"/>
           <w:szCs w:val="32"/>
@@ -1032,7 +1049,7 @@
         <w:adjustRightInd w:val="0"/>
         <w:spacing w:after="240" w:line="360" w:lineRule="atLeast"/>
         <w:rPr>
-          <w:rFonts w:ascii="Arial" w:hAnsi="Arial" w:cs="Arial"/>
+          <w:rFonts w:cs="Arial"/>
           <w:color w:val="0000FF"/>
           <w:sz w:val="32"/>
           <w:szCs w:val="32"/>
@@ -1042,7 +1059,7 @@
         <w:r>
           <w:rPr>
             <w:rStyle w:val="Hyperlink"/>
-            <w:rFonts w:ascii="Arial" w:hAnsi="Arial" w:cs="Arial"/>
+            <w:rFonts w:cs="Arial"/>
             <w:sz w:val="32"/>
             <w:szCs w:val="32"/>
           </w:rPr>
@@ -1058,7 +1075,7 @@
         <w:adjustRightInd w:val="0"/>
         <w:spacing w:after="240" w:line="360" w:lineRule="atLeast"/>
         <w:rPr>
-          <w:rFonts w:ascii="Arial" w:hAnsi="Arial" w:cs="Arial"/>
+          <w:rFonts w:cs="Arial"/>
           <w:color w:val="0000FF"/>
           <w:sz w:val="32"/>
           <w:szCs w:val="32"/>
@@ -1066,13 +1083,15 @@
       </w:pPr>
       <w:r>
         <w:rPr>
-          <w:rFonts w:ascii="Arial" w:hAnsi="Arial" w:cs="Arial"/>
+          <w:rFonts w:cs="Arial"/>
           <w:color w:val="0000FF"/>
           <w:sz w:val="32"/>
           <w:szCs w:val="32"/>
         </w:rPr>
         <w:t xml:space="preserve"> </w:t>
       </w:r>
+      <w:bookmarkStart w:id="0" w:name="_GoBack"/>
+      <w:bookmarkEnd w:id="0"/>
     </w:p>
     <w:p>
       <w:pPr>
@@ -1082,15 +1101,15 @@
         <w:adjustRightInd w:val="0"/>
         <w:spacing w:line="280" w:lineRule="atLeast"/>
         <w:rPr>
-          <w:rFonts w:ascii="Arial" w:hAnsi="Arial" w:cs="Arial"/>
-          <w:color w:val="000000"/>
-          <w:sz w:val="32"/>
-          <w:szCs w:val="32"/>
-        </w:rPr>
-      </w:pPr>
-      <w:r>
-        <w:rPr>
-          <w:rFonts w:ascii="Arial" w:hAnsi="Arial" w:cs="Arial"/>
+          <w:rFonts w:cs="Arial"/>
+          <w:color w:val="000000"/>
+          <w:sz w:val="32"/>
+          <w:szCs w:val="32"/>
+        </w:rPr>
+      </w:pPr>
+      <w:r>
+        <w:rPr>
+          <w:rFonts w:cs="Arial"/>
           <w:color w:val="000000"/>
           <w:sz w:val="32"/>
           <w:szCs w:val="32"/>
@@ -1099,7 +1118,7 @@
       </w:r>
       <w:r>
         <w:rPr>
-          <w:rFonts w:ascii="Arial" w:hAnsi="Arial" w:cs="Arial"/>
+          <w:rFonts w:cs="Arial"/>
           <w:color w:val="000000"/>
           <w:sz w:val="32"/>
           <w:szCs w:val="32"/>
@@ -1115,8 +1134,7 @@
         <w:adjustRightInd w:val="0"/>
         <w:spacing w:line="280" w:lineRule="atLeast"/>
         <w:rPr>
-          <w:rFonts w:ascii="Arial" w:hAnsi="Arial" w:cs="Arial"/>
-          <w:color w:val="000000"/>
+          <w:rFonts w:cs="Arial"/>
           <w:sz w:val="32"/>
           <w:szCs w:val="32"/>
         </w:rPr>
@@ -1125,11 +1143,11 @@
         <w:r>
           <w:rPr>
             <w:rStyle w:val="Hyperlink"/>
-            <w:rFonts w:ascii="Arial" w:hAnsi="Arial" w:cs="Arial"/>
+            <w:rFonts w:cs="Arial"/>
             <w:sz w:val="32"/>
             <w:szCs w:val="32"/>
           </w:rPr>
-          <w:t>https://github.com/mnicpt/JavaOO</w:t>
+          <w:t>https://gitlab.com/courseware/JavaOO_Student_Files</w:t>
         </w:r>
       </w:hyperlink>
     </w:p>
@@ -1141,13 +1159,13 @@
         <w:adjustRightInd w:val="0"/>
         <w:spacing w:line="280" w:lineRule="atLeast"/>
         <w:rPr>
-          <w:rFonts w:ascii="Times" w:hAnsi="Times" w:cs="Times"/>
-          <w:color w:val="000000"/>
-        </w:rPr>
-      </w:pPr>
-      <w:r>
-        <w:rPr>
-          <w:rFonts w:ascii="Times" w:hAnsi="Times" w:cs="Times"/>
+          <w:rFonts w:cs="Times"/>
+          <w:color w:val="000000"/>
+        </w:rPr>
+      </w:pPr>
+      <w:r>
+        <w:rPr>
+          <w:rFonts w:cs="Times"/>
           <w:color w:val="000000"/>
         </w:rPr>
         <w:t xml:space="preserve"> </w:t>
